--- a/documents/Newstopia - Inception.docx
+++ b/documents/Newstopia - Inception.docx
@@ -22,11 +22,23 @@
       <w:r>
         <w:t>Groepsleider</w:t>
       </w:r>
+      <w:r>
+        <w:t xml:space="preserve"> en projectnaam</w:t>
+      </w:r>
     </w:p>
     <w:p>
       <w:r>
+        <w:t xml:space="preserve">Groepsleider: </w:t>
+      </w:r>
+      <w:r>
         <w:t>Lode Lesage</w:t>
       </w:r>
+      <w:r>
+        <w:br/>
+        <w:t>Projectnaam: Newstopia</w:t>
+      </w:r>
+      <w:bookmarkStart w:id="0" w:name="_GoBack"/>
+      <w:bookmarkEnd w:id="0"/>
     </w:p>
     <w:p>
       <w:pPr>
@@ -110,12 +122,7 @@
         <w:t xml:space="preserve"> website te bezoeken.</w:t>
       </w:r>
       <w:r>
-        <w:t xml:space="preserve"> Omdat het nieuws van </w:t>
-      </w:r>
-      <w:bookmarkStart w:id="0" w:name="_GoBack"/>
-      <w:bookmarkEnd w:id="0"/>
-      <w:r>
-        <w:t>overal komt en op geen enkele</w:t>
+        <w:t xml:space="preserve"> Omdat het nieuws van overal komt en op geen enkele</w:t>
       </w:r>
       <w:r>
         <w:t xml:space="preserve"> manier gelimiteerd wordt is ons</w:t>

--- a/documents/Newstopia - Inception.docx
+++ b/documents/Newstopia - Inception.docx
@@ -4,7 +4,7 @@
   <w:body>
     <w:p>
       <w:pPr>
-        <w:pStyle w:val="Kop1"/>
+        <w:pStyle w:val="Heading1"/>
         <w:jc w:val="center"/>
       </w:pPr>
       <w:r>
@@ -13,7 +13,7 @@
     </w:p>
     <w:p>
       <w:pPr>
-        <w:pStyle w:val="Lijstalinea"/>
+        <w:pStyle w:val="ListParagraph"/>
         <w:numPr>
           <w:ilvl w:val="0"/>
           <w:numId w:val="1"/>
@@ -37,12 +37,10 @@
         <w:br/>
         <w:t>Projectnaam: Newstopia</w:t>
       </w:r>
-      <w:bookmarkStart w:id="0" w:name="_GoBack"/>
-      <w:bookmarkEnd w:id="0"/>
     </w:p>
     <w:p>
       <w:pPr>
-        <w:pStyle w:val="Lijstalinea"/>
+        <w:pStyle w:val="ListParagraph"/>
         <w:numPr>
           <w:ilvl w:val="0"/>
           <w:numId w:val="1"/>
@@ -67,7 +65,7 @@
     </w:p>
     <w:p>
       <w:pPr>
-        <w:pStyle w:val="Lijstalinea"/>
+        <w:pStyle w:val="ListParagraph"/>
         <w:numPr>
           <w:ilvl w:val="0"/>
           <w:numId w:val="1"/>
@@ -131,6 +129,67 @@
         <w:t xml:space="preserve"> platform voor iedereen toegankelijk. </w:t>
       </w:r>
     </w:p>
+    <w:p>
+      <w:pPr>
+        <w:pStyle w:val="ListParagraph"/>
+        <w:numPr>
+          <w:ilvl w:val="0"/>
+          <w:numId w:val="1"/>
+        </w:numPr>
+      </w:pPr>
+      <w:r>
+        <w:t>Productieproces</w:t>
+      </w:r>
+    </w:p>
+    <w:p>
+      <w:bookmarkStart w:id="0" w:name="_GoBack"/>
+      <w:bookmarkEnd w:id="0"/>
+      <w:r>
+        <w:t xml:space="preserve">We beginnen met het implementeren van de back-end in </w:t>
+      </w:r>
+      <w:r>
+        <w:rPr>
+          <w:i/>
+        </w:rPr>
+        <w:t>Django</w:t>
+      </w:r>
+      <w:r>
+        <w:t xml:space="preserve">. In eerste instantie gebruiken we </w:t>
+      </w:r>
+      <w:r>
+        <w:rPr>
+          <w:i/>
+        </w:rPr>
+        <w:t>Sqlite</w:t>
+      </w:r>
+      <w:r>
+        <w:t xml:space="preserve">, een lichte database voor testen. De website wordt voorlopig via localhost getest. In de loop van het project worden software-testen geschreven met oog op continuous integration. Als version control gebruiken we </w:t>
+      </w:r>
+      <w:r>
+        <w:rPr>
+          <w:i/>
+        </w:rPr>
+        <w:t>GitHub</w:t>
+      </w:r>
+      <w:r>
+        <w:t>. Voor de front-end zullen we gebruik maken van de templatestructuur in Django.</w:t>
+      </w:r>
+    </w:p>
+    <w:p>
+      <w:r>
+        <w:t xml:space="preserve">In de late stadia van het project wordt de database veranderd naar </w:t>
+      </w:r>
+      <w:r>
+        <w:rPr>
+          <w:i/>
+        </w:rPr>
+        <w:t>MySql</w:t>
+      </w:r>
+      <w:r>
+        <w:t>. Indien mogelijk krijgt de website een domain en hosting.</w:t>
+      </w:r>
+    </w:p>
+    <w:p/>
     <w:sectPr>
       <w:pgSz w:w="11906" w:h="16838"/>
       <w:pgMar w:top="1417" w:right="1417" w:bottom="1417" w:left="1417" w:header="708" w:footer="708" w:gutter="0"/>
@@ -625,15 +684,15 @@
     <w:lsdException w:name="List Table 6 Colorful Accent 6" w:uiPriority="51"/>
     <w:lsdException w:name="List Table 7 Colorful Accent 6" w:uiPriority="52"/>
   </w:latentStyles>
-  <w:style w:type="paragraph" w:default="1" w:styleId="Standaard">
+  <w:style w:type="paragraph" w:default="1" w:styleId="Normal">
     <w:name w:val="Normal"/>
     <w:qFormat/>
   </w:style>
-  <w:style w:type="paragraph" w:styleId="Kop1">
+  <w:style w:type="paragraph" w:styleId="Heading1">
     <w:name w:val="heading 1"/>
-    <w:basedOn w:val="Standaard"/>
-    <w:next w:val="Standaard"/>
-    <w:link w:val="Kop1Char"/>
+    <w:basedOn w:val="Normal"/>
+    <w:next w:val="Normal"/>
+    <w:link w:val="Heading1Char"/>
     <w:uiPriority w:val="9"/>
     <w:qFormat/>
     <w:rsid w:val="004A4117"/>
@@ -650,13 +709,13 @@
       <w:szCs w:val="32"/>
     </w:rPr>
   </w:style>
-  <w:style w:type="character" w:default="1" w:styleId="Standaardalinea-lettertype">
+  <w:style w:type="character" w:default="1" w:styleId="DefaultParagraphFont">
     <w:name w:val="Default Paragraph Font"/>
     <w:uiPriority w:val="1"/>
     <w:semiHidden/>
     <w:unhideWhenUsed/>
   </w:style>
-  <w:style w:type="table" w:default="1" w:styleId="Standaardtabel">
+  <w:style w:type="table" w:default="1" w:styleId="TableNormal">
     <w:name w:val="Normal Table"/>
     <w:uiPriority w:val="99"/>
     <w:semiHidden/>
@@ -671,16 +730,16 @@
       </w:tblCellMar>
     </w:tblPr>
   </w:style>
-  <w:style w:type="numbering" w:default="1" w:styleId="Geenlijst">
+  <w:style w:type="numbering" w:default="1" w:styleId="NoList">
     <w:name w:val="No List"/>
     <w:uiPriority w:val="99"/>
     <w:semiHidden/>
     <w:unhideWhenUsed/>
   </w:style>
-  <w:style w:type="character" w:customStyle="1" w:styleId="Kop1Char">
-    <w:name w:val="Kop 1 Char"/>
-    <w:basedOn w:val="Standaardalinea-lettertype"/>
-    <w:link w:val="Kop1"/>
+  <w:style w:type="character" w:customStyle="1" w:styleId="Heading1Char">
+    <w:name w:val="Heading 1 Char"/>
+    <w:basedOn w:val="DefaultParagraphFont"/>
+    <w:link w:val="Heading1"/>
     <w:uiPriority w:val="9"/>
     <w:rsid w:val="004A4117"/>
     <w:rPr>
@@ -690,9 +749,9 @@
       <w:szCs w:val="32"/>
     </w:rPr>
   </w:style>
-  <w:style w:type="paragraph" w:styleId="Lijstalinea">
+  <w:style w:type="paragraph" w:styleId="ListParagraph">
     <w:name w:val="List Paragraph"/>
-    <w:basedOn w:val="Standaard"/>
+    <w:basedOn w:val="Normal"/>
     <w:uiPriority w:val="34"/>
     <w:qFormat/>
     <w:rsid w:val="004A4117"/>
